--- a/assets/CV_industry.docx
+++ b/assets/CV_industry.docx
@@ -735,7 +735,7 @@
           <w:sz w:val="16"/>
           <w:szCs w:val="16"/>
         </w:rPr>
-        <w:t>improving process efficiency</w:t>
+        <w:t>developing bespoke AI-based solutions</w:t>
       </w:r>
       <w:r>
         <w:rPr>
@@ -1150,7 +1150,7 @@
           <w:sz w:val="16"/>
           <w:szCs w:val="16"/>
         </w:rPr>
-        <w:t>15</w:t>
+        <w:t>20</w:t>
       </w:r>
       <w:r>
         <w:rPr>
@@ -1174,7 +1174,7 @@
           <w:sz w:val="16"/>
           <w:szCs w:val="16"/>
         </w:rPr>
-        <w:t>7</w:t>
+        <w:t>10</w:t>
       </w:r>
       <w:r>
         <w:rPr>
@@ -1319,43 +1319,7 @@
           <w:sz w:val="16"/>
           <w:szCs w:val="16"/>
         </w:rPr>
-        <w:t xml:space="preserve">Developed information-theoretic estimator for deep neural networks, published at </w:t>
-      </w:r>
-      <w:proofErr w:type="spellStart"/>
-      <w:r>
-        <w:rPr>
-          <w:rFonts w:ascii="Roboto Light" w:hAnsi="Roboto Light"/>
-          <w:sz w:val="16"/>
-          <w:szCs w:val="16"/>
-        </w:rPr>
-        <w:t>NeurIPS</w:t>
-      </w:r>
-      <w:proofErr w:type="spellEnd"/>
-      <w:r>
-        <w:rPr>
-          <w:rFonts w:ascii="Roboto Light" w:hAnsi="Roboto Light"/>
-          <w:sz w:val="16"/>
-          <w:szCs w:val="16"/>
-        </w:rPr>
-        <w:t xml:space="preserve"> (3K+ downloads, featured by </w:t>
-      </w:r>
-      <w:proofErr w:type="spellStart"/>
-      <w:r>
-        <w:rPr>
-          <w:rFonts w:ascii="Roboto Light" w:hAnsi="Roboto Light"/>
-          <w:sz w:val="16"/>
-          <w:szCs w:val="16"/>
-        </w:rPr>
-        <w:t>IoP</w:t>
-      </w:r>
-      <w:proofErr w:type="spellEnd"/>
-      <w:r>
-        <w:rPr>
-          <w:rFonts w:ascii="Roboto Light" w:hAnsi="Roboto Light"/>
-          <w:sz w:val="16"/>
-          <w:szCs w:val="16"/>
-        </w:rPr>
-        <w:t>).</w:t>
+        <w:t>Developed information-theoretic estimator for deep neural networks, published at NeurIPS (3K+ downloads, featured by IoP).</w:t>
       </w:r>
       <w:r>
         <w:rPr>
@@ -1381,23 +1345,13 @@
         </w:rPr>
         <w:t xml:space="preserve">mplemented the estimator combining </w:t>
       </w:r>
-      <w:proofErr w:type="spellStart"/>
-      <w:r>
-        <w:rPr>
-          <w:rFonts w:ascii="Roboto Light" w:hAnsi="Roboto Light"/>
-          <w:sz w:val="16"/>
-          <w:szCs w:val="16"/>
-        </w:rPr>
-        <w:t>sklearn</w:t>
-      </w:r>
-      <w:proofErr w:type="spellEnd"/>
-      <w:r>
-        <w:rPr>
-          <w:rFonts w:ascii="Roboto Light" w:hAnsi="Roboto Light"/>
-          <w:sz w:val="16"/>
-          <w:szCs w:val="16"/>
-        </w:rPr>
-        <w:t xml:space="preserve"> </w:t>
+      <w:r>
+        <w:rPr>
+          <w:rFonts w:ascii="Roboto Light" w:hAnsi="Roboto Light"/>
+          <w:sz w:val="16"/>
+          <w:szCs w:val="16"/>
+        </w:rPr>
+        <w:t xml:space="preserve">sklearn </w:t>
       </w:r>
       <w:r>
         <w:rPr>
@@ -1904,25 +1858,7 @@
           <w:sz w:val="16"/>
           <w:szCs w:val="16"/>
         </w:rPr>
-        <w:t xml:space="preserve">in </w:t>
-      </w:r>
-      <w:proofErr w:type="spellStart"/>
-      <w:r>
-        <w:rPr>
-          <w:rFonts w:ascii="Roboto Light" w:hAnsi="Roboto Light"/>
-          <w:sz w:val="16"/>
-          <w:szCs w:val="16"/>
-        </w:rPr>
-        <w:t>PyTorch</w:t>
-      </w:r>
-      <w:proofErr w:type="spellEnd"/>
-      <w:r>
-        <w:rPr>
-          <w:rFonts w:ascii="Roboto Light" w:hAnsi="Roboto Light"/>
-          <w:sz w:val="16"/>
-          <w:szCs w:val="16"/>
-        </w:rPr>
-        <w:t xml:space="preserve"> </w:t>
+        <w:t xml:space="preserve">in PyTorch </w:t>
       </w:r>
       <w:r>
         <w:rPr>
@@ -3315,25 +3251,14 @@
         </w:rPr>
         <w:t xml:space="preserve">, </w:t>
       </w:r>
-      <w:proofErr w:type="spellStart"/>
-      <w:r>
-        <w:rPr>
-          <w:rFonts w:ascii="Roboto Light" w:hAnsi="Roboto Light"/>
-          <w:sz w:val="20"/>
-          <w:szCs w:val="20"/>
-        </w:rPr>
-        <w:t>Keras</w:t>
-      </w:r>
-      <w:proofErr w:type="spellEnd"/>
-      <w:r>
-        <w:rPr>
-          <w:rFonts w:ascii="Roboto Light" w:hAnsi="Roboto Light"/>
-          <w:sz w:val="20"/>
-          <w:szCs w:val="20"/>
-        </w:rPr>
-        <w:t xml:space="preserve"> (7+ years), </w:t>
-      </w:r>
-      <w:proofErr w:type="spellStart"/>
+      <w:r>
+        <w:rPr>
+          <w:rFonts w:ascii="Roboto Light" w:hAnsi="Roboto Light"/>
+          <w:sz w:val="20"/>
+          <w:szCs w:val="20"/>
+        </w:rPr>
+        <w:t xml:space="preserve">Keras (7+ years), </w:t>
+      </w:r>
       <w:r>
         <w:rPr>
           <w:rFonts w:ascii="Roboto Light" w:hAnsi="Roboto Light"/>
@@ -3342,7 +3267,6 @@
         </w:rPr>
         <w:t>PyTorch</w:t>
       </w:r>
-      <w:proofErr w:type="spellEnd"/>
       <w:r>
         <w:rPr>
           <w:rFonts w:ascii="Roboto Light" w:hAnsi="Roboto Light"/>
@@ -3579,25 +3503,7 @@
           <w:sz w:val="20"/>
           <w:szCs w:val="20"/>
         </w:rPr>
-        <w:t xml:space="preserve">, Google </w:t>
-      </w:r>
-      <w:proofErr w:type="spellStart"/>
-      <w:r>
-        <w:rPr>
-          <w:rFonts w:ascii="Roboto Light" w:hAnsi="Roboto Light"/>
-          <w:sz w:val="20"/>
-          <w:szCs w:val="20"/>
-        </w:rPr>
-        <w:t>Colab</w:t>
-      </w:r>
-      <w:proofErr w:type="spellEnd"/>
-      <w:r>
-        <w:rPr>
-          <w:rFonts w:ascii="Roboto Light" w:hAnsi="Roboto Light"/>
-          <w:sz w:val="20"/>
-          <w:szCs w:val="20"/>
-        </w:rPr>
-        <w:t>, AWS,</w:t>
+        <w:t>, Google Colab, AWS,</w:t>
       </w:r>
       <w:r>
         <w:rPr>
@@ -3607,7 +3513,6 @@
         </w:rPr>
         <w:t xml:space="preserve"> </w:t>
       </w:r>
-      <w:proofErr w:type="spellStart"/>
       <w:r>
         <w:rPr>
           <w:rFonts w:ascii="Roboto Light" w:hAnsi="Roboto Light"/>
@@ -3616,7 +3521,6 @@
         </w:rPr>
         <w:t>Slurm</w:t>
       </w:r>
-      <w:proofErr w:type="spellEnd"/>
       <w:r>
         <w:rPr>
           <w:rFonts w:ascii="Roboto Light" w:hAnsi="Roboto Light"/>
@@ -3727,8 +3631,12 @@
       </w:r>
     </w:p>
     <w:sectPr>
-      <w:headerReference w:type="default" r:id="rId13"/>
-      <w:headerReference w:type="first" r:id="rId14"/>
+      <w:headerReference w:type="even" r:id="rId13"/>
+      <w:headerReference w:type="default" r:id="rId14"/>
+      <w:footerReference w:type="even" r:id="rId15"/>
+      <w:footerReference w:type="default" r:id="rId16"/>
+      <w:headerReference w:type="first" r:id="rId17"/>
+      <w:footerReference w:type="first" r:id="rId18"/>
       <w:type w:val="continuous"/>
       <w:pgSz w:w="11906" w:h="16838"/>
       <w:pgMar w:top="1440" w:right="1191" w:bottom="1440" w:left="1191" w:header="709" w:footer="709" w:gutter="0"/>
@@ -3764,6 +3672,36 @@
 </w:endnotes>
 </file>
 
+<file path=word/footer1.xml><?xml version="1.0" encoding="utf-8"?>
+<w:ftr xmlns:wpc="http://schemas.microsoft.com/office/word/2010/wordprocessingCanvas" xmlns:cx="http://schemas.microsoft.com/office/drawing/2014/chartex" xmlns:cx1="http://schemas.microsoft.com/office/drawing/2015/9/8/chartex" xmlns:cx2="http://schemas.microsoft.com/office/drawing/2015/10/21/chartex" xmlns:cx3="http://schemas.microsoft.com/office/drawing/2016/5/9/chartex" xmlns:cx4="http://schemas.microsoft.com/office/drawing/2016/5/10/chartex" xmlns:cx5="http://schemas.microsoft.com/office/drawing/2016/5/11/chartex" xmlns:cx6="http://schemas.microsoft.com/office/drawing/2016/5/12/chartex" xmlns:cx7="http://schemas.microsoft.com/office/drawing/2016/5/13/chartex" xmlns:cx8="http://schemas.microsoft.com/office/drawing/2016/5/14/chartex" xmlns:mc="http://schemas.openxmlformats.org/markup-compatibility/2006" xmlns:aink="http://schemas.microsoft.com/office/drawing/2016/ink" xmlns:am3d="http://schemas.microsoft.com/office/drawing/2017/model3d" xmlns:o="urn:schemas-microsoft-com:office:office" xmlns:oel="http://schemas.microsoft.com/office/2019/extlst" xmlns:r="http://schemas.openxmlformats.org/officeDocument/2006/relationships" xmlns:m="http://schemas.openxmlformats.org/officeDocument/2006/math" xmlns:v="urn:schemas-microsoft-com:vml" xmlns:wp14="http://schemas.microsoft.com/office/word/2010/wordprocessingDrawing" xmlns:wp="http://schemas.openxmlformats.org/drawingml/2006/wordprocessingDrawing" xmlns:w10="urn:schemas-microsoft-com:office:word" xmlns:w="http://schemas.openxmlformats.org/wordprocessingml/2006/main" xmlns:w14="http://schemas.microsoft.com/office/word/2010/wordml" xmlns:w15="http://schemas.microsoft.com/office/word/2012/wordml" xmlns:w16cex="http://schemas.microsoft.com/office/word/2018/wordml/cex" xmlns:w16cid="http://schemas.microsoft.com/office/word/2016/wordml/cid" xmlns:w16="http://schemas.microsoft.com/office/word/2018/wordml" xmlns:w16du="http://schemas.microsoft.com/office/word/2023/wordml/word16du" xmlns:w16sdtdh="http://schemas.microsoft.com/office/word/2020/wordml/sdtdatahash" xmlns:w16sdtfl="http://schemas.microsoft.com/office/word/2024/wordml/sdtformatlock" xmlns:w16se="http://schemas.microsoft.com/office/word/2015/wordml/symex" xmlns:wpg="http://schemas.microsoft.com/office/word/2010/wordprocessingGroup" xmlns:wpi="http://schemas.microsoft.com/office/word/2010/wordprocessingInk" xmlns:wne="http://schemas.microsoft.com/office/word/2006/wordml" xmlns:wps="http://schemas.microsoft.com/office/word/2010/wordprocessingShape" mc:Ignorable="w14 w15 w16se w16cid w16 w16cex w16sdtdh w16sdtfl w16du wp14">
+  <w:p>
+    <w:pPr>
+      <w:pStyle w:val="Footer"/>
+    </w:pPr>
+  </w:p>
+</w:ftr>
+</file>
+
+<file path=word/footer2.xml><?xml version="1.0" encoding="utf-8"?>
+<w:ftr xmlns:wpc="http://schemas.microsoft.com/office/word/2010/wordprocessingCanvas" xmlns:cx="http://schemas.microsoft.com/office/drawing/2014/chartex" xmlns:cx1="http://schemas.microsoft.com/office/drawing/2015/9/8/chartex" xmlns:cx2="http://schemas.microsoft.com/office/drawing/2015/10/21/chartex" xmlns:cx3="http://schemas.microsoft.com/office/drawing/2016/5/9/chartex" xmlns:cx4="http://schemas.microsoft.com/office/drawing/2016/5/10/chartex" xmlns:cx5="http://schemas.microsoft.com/office/drawing/2016/5/11/chartex" xmlns:cx6="http://schemas.microsoft.com/office/drawing/2016/5/12/chartex" xmlns:cx7="http://schemas.microsoft.com/office/drawing/2016/5/13/chartex" xmlns:cx8="http://schemas.microsoft.com/office/drawing/2016/5/14/chartex" xmlns:mc="http://schemas.openxmlformats.org/markup-compatibility/2006" xmlns:aink="http://schemas.microsoft.com/office/drawing/2016/ink" xmlns:am3d="http://schemas.microsoft.com/office/drawing/2017/model3d" xmlns:o="urn:schemas-microsoft-com:office:office" xmlns:oel="http://schemas.microsoft.com/office/2019/extlst" xmlns:r="http://schemas.openxmlformats.org/officeDocument/2006/relationships" xmlns:m="http://schemas.openxmlformats.org/officeDocument/2006/math" xmlns:v="urn:schemas-microsoft-com:vml" xmlns:wp14="http://schemas.microsoft.com/office/word/2010/wordprocessingDrawing" xmlns:wp="http://schemas.openxmlformats.org/drawingml/2006/wordprocessingDrawing" xmlns:w10="urn:schemas-microsoft-com:office:word" xmlns:w="http://schemas.openxmlformats.org/wordprocessingml/2006/main" xmlns:w14="http://schemas.microsoft.com/office/word/2010/wordml" xmlns:w15="http://schemas.microsoft.com/office/word/2012/wordml" xmlns:w16cex="http://schemas.microsoft.com/office/word/2018/wordml/cex" xmlns:w16cid="http://schemas.microsoft.com/office/word/2016/wordml/cid" xmlns:w16="http://schemas.microsoft.com/office/word/2018/wordml" xmlns:w16du="http://schemas.microsoft.com/office/word/2023/wordml/word16du" xmlns:w16sdtdh="http://schemas.microsoft.com/office/word/2020/wordml/sdtdatahash" xmlns:w16sdtfl="http://schemas.microsoft.com/office/word/2024/wordml/sdtformatlock" xmlns:w16se="http://schemas.microsoft.com/office/word/2015/wordml/symex" xmlns:wpg="http://schemas.microsoft.com/office/word/2010/wordprocessingGroup" xmlns:wpi="http://schemas.microsoft.com/office/word/2010/wordprocessingInk" xmlns:wne="http://schemas.microsoft.com/office/word/2006/wordml" xmlns:wps="http://schemas.microsoft.com/office/word/2010/wordprocessingShape" mc:Ignorable="w14 w15 w16se w16cid w16 w16cex w16sdtdh w16sdtfl w16du wp14">
+  <w:p>
+    <w:pPr>
+      <w:pStyle w:val="Footer"/>
+    </w:pPr>
+  </w:p>
+</w:ftr>
+</file>
+
+<file path=word/footer3.xml><?xml version="1.0" encoding="utf-8"?>
+<w:ftr xmlns:wpc="http://schemas.microsoft.com/office/word/2010/wordprocessingCanvas" xmlns:cx="http://schemas.microsoft.com/office/drawing/2014/chartex" xmlns:cx1="http://schemas.microsoft.com/office/drawing/2015/9/8/chartex" xmlns:cx2="http://schemas.microsoft.com/office/drawing/2015/10/21/chartex" xmlns:cx3="http://schemas.microsoft.com/office/drawing/2016/5/9/chartex" xmlns:cx4="http://schemas.microsoft.com/office/drawing/2016/5/10/chartex" xmlns:cx5="http://schemas.microsoft.com/office/drawing/2016/5/11/chartex" xmlns:cx6="http://schemas.microsoft.com/office/drawing/2016/5/12/chartex" xmlns:cx7="http://schemas.microsoft.com/office/drawing/2016/5/13/chartex" xmlns:cx8="http://schemas.microsoft.com/office/drawing/2016/5/14/chartex" xmlns:mc="http://schemas.openxmlformats.org/markup-compatibility/2006" xmlns:aink="http://schemas.microsoft.com/office/drawing/2016/ink" xmlns:am3d="http://schemas.microsoft.com/office/drawing/2017/model3d" xmlns:o="urn:schemas-microsoft-com:office:office" xmlns:oel="http://schemas.microsoft.com/office/2019/extlst" xmlns:r="http://schemas.openxmlformats.org/officeDocument/2006/relationships" xmlns:m="http://schemas.openxmlformats.org/officeDocument/2006/math" xmlns:v="urn:schemas-microsoft-com:vml" xmlns:wp14="http://schemas.microsoft.com/office/word/2010/wordprocessingDrawing" xmlns:wp="http://schemas.openxmlformats.org/drawingml/2006/wordprocessingDrawing" xmlns:w10="urn:schemas-microsoft-com:office:word" xmlns:w="http://schemas.openxmlformats.org/wordprocessingml/2006/main" xmlns:w14="http://schemas.microsoft.com/office/word/2010/wordml" xmlns:w15="http://schemas.microsoft.com/office/word/2012/wordml" xmlns:w16cex="http://schemas.microsoft.com/office/word/2018/wordml/cex" xmlns:w16cid="http://schemas.microsoft.com/office/word/2016/wordml/cid" xmlns:w16="http://schemas.microsoft.com/office/word/2018/wordml" xmlns:w16du="http://schemas.microsoft.com/office/word/2023/wordml/word16du" xmlns:w16sdtdh="http://schemas.microsoft.com/office/word/2020/wordml/sdtdatahash" xmlns:w16sdtfl="http://schemas.microsoft.com/office/word/2024/wordml/sdtformatlock" xmlns:w16se="http://schemas.microsoft.com/office/word/2015/wordml/symex" xmlns:wpg="http://schemas.microsoft.com/office/word/2010/wordprocessingGroup" xmlns:wpi="http://schemas.microsoft.com/office/word/2010/wordprocessingInk" xmlns:wne="http://schemas.microsoft.com/office/word/2006/wordml" xmlns:wps="http://schemas.microsoft.com/office/word/2010/wordprocessingShape" mc:Ignorable="w14 w15 w16se w16cid w16 w16cex w16sdtdh w16sdtfl w16du wp14">
+  <w:p>
+    <w:pPr>
+      <w:pStyle w:val="Footer"/>
+    </w:pPr>
+  </w:p>
+</w:ftr>
+</file>
+
 <file path=word/footnotes.xml><?xml version="1.0" encoding="utf-8"?>
 <w:footnotes xmlns:wpc="http://schemas.microsoft.com/office/word/2010/wordprocessingCanvas" xmlns:cx="http://schemas.microsoft.com/office/drawing/2014/chartex" xmlns:cx1="http://schemas.microsoft.com/office/drawing/2015/9/8/chartex" xmlns:cx2="http://schemas.microsoft.com/office/drawing/2015/10/21/chartex" xmlns:cx3="http://schemas.microsoft.com/office/drawing/2016/5/9/chartex" xmlns:cx4="http://schemas.microsoft.com/office/drawing/2016/5/10/chartex" xmlns:cx5="http://schemas.microsoft.com/office/drawing/2016/5/11/chartex" xmlns:cx6="http://schemas.microsoft.com/office/drawing/2016/5/12/chartex" xmlns:cx7="http://schemas.microsoft.com/office/drawing/2016/5/13/chartex" xmlns:cx8="http://schemas.microsoft.com/office/drawing/2016/5/14/chartex" xmlns:mc="http://schemas.openxmlformats.org/markup-compatibility/2006" xmlns:aink="http://schemas.microsoft.com/office/drawing/2016/ink" xmlns:am3d="http://schemas.microsoft.com/office/drawing/2017/model3d" xmlns:o="urn:schemas-microsoft-com:office:office" xmlns:oel="http://schemas.microsoft.com/office/2019/extlst" xmlns:r="http://schemas.openxmlformats.org/officeDocument/2006/relationships" xmlns:m="http://schemas.openxmlformats.org/officeDocument/2006/math" xmlns:v="urn:schemas-microsoft-com:vml" xmlns:wp14="http://schemas.microsoft.com/office/word/2010/wordprocessingDrawing" xmlns:wp="http://schemas.openxmlformats.org/drawingml/2006/wordprocessingDrawing" xmlns:w10="urn:schemas-microsoft-com:office:word" xmlns:w="http://schemas.openxmlformats.org/wordprocessingml/2006/main" xmlns:w14="http://schemas.microsoft.com/office/word/2010/wordml" xmlns:w15="http://schemas.microsoft.com/office/word/2012/wordml" xmlns:w16cex="http://schemas.microsoft.com/office/word/2018/wordml/cex" xmlns:w16cid="http://schemas.microsoft.com/office/word/2016/wordml/cid" xmlns:w16="http://schemas.microsoft.com/office/word/2018/wordml" xmlns:w16du="http://schemas.microsoft.com/office/word/2023/wordml/word16du" xmlns:w16sdtdh="http://schemas.microsoft.com/office/word/2020/wordml/sdtdatahash" xmlns:w16sdtfl="http://schemas.microsoft.com/office/word/2024/wordml/sdtformatlock" xmlns:w16se="http://schemas.microsoft.com/office/word/2015/wordml/symex" xmlns:wpg="http://schemas.microsoft.com/office/word/2010/wordprocessingGroup" xmlns:wpi="http://schemas.microsoft.com/office/word/2010/wordprocessingInk" xmlns:wne="http://schemas.microsoft.com/office/word/2006/wordml" xmlns:wps="http://schemas.microsoft.com/office/word/2010/wordprocessingShape" mc:Ignorable="w14 w15 w16se w16cid w16 w16cex w16sdtdh w16sdtfl w16du wp14">
   <w:footnote w:type="separator" w:id="-1">
@@ -3794,6 +3732,16 @@
   <w:p>
     <w:pPr>
       <w:pStyle w:val="Header"/>
+    </w:pPr>
+  </w:p>
+</w:hdr>
+</file>
+
+<file path=word/header2.xml><?xml version="1.0" encoding="utf-8"?>
+<w:hdr xmlns:wpc="http://schemas.microsoft.com/office/word/2010/wordprocessingCanvas" xmlns:cx="http://schemas.microsoft.com/office/drawing/2014/chartex" xmlns:cx1="http://schemas.microsoft.com/office/drawing/2015/9/8/chartex" xmlns:cx2="http://schemas.microsoft.com/office/drawing/2015/10/21/chartex" xmlns:cx3="http://schemas.microsoft.com/office/drawing/2016/5/9/chartex" xmlns:cx4="http://schemas.microsoft.com/office/drawing/2016/5/10/chartex" xmlns:cx5="http://schemas.microsoft.com/office/drawing/2016/5/11/chartex" xmlns:cx6="http://schemas.microsoft.com/office/drawing/2016/5/12/chartex" xmlns:cx7="http://schemas.microsoft.com/office/drawing/2016/5/13/chartex" xmlns:cx8="http://schemas.microsoft.com/office/drawing/2016/5/14/chartex" xmlns:mc="http://schemas.openxmlformats.org/markup-compatibility/2006" xmlns:aink="http://schemas.microsoft.com/office/drawing/2016/ink" xmlns:am3d="http://schemas.microsoft.com/office/drawing/2017/model3d" xmlns:o="urn:schemas-microsoft-com:office:office" xmlns:oel="http://schemas.microsoft.com/office/2019/extlst" xmlns:r="http://schemas.openxmlformats.org/officeDocument/2006/relationships" xmlns:m="http://schemas.openxmlformats.org/officeDocument/2006/math" xmlns:v="urn:schemas-microsoft-com:vml" xmlns:wp14="http://schemas.microsoft.com/office/word/2010/wordprocessingDrawing" xmlns:wp="http://schemas.openxmlformats.org/drawingml/2006/wordprocessingDrawing" xmlns:w10="urn:schemas-microsoft-com:office:word" xmlns:w="http://schemas.openxmlformats.org/wordprocessingml/2006/main" xmlns:w14="http://schemas.microsoft.com/office/word/2010/wordml" xmlns:w15="http://schemas.microsoft.com/office/word/2012/wordml" xmlns:w16cex="http://schemas.microsoft.com/office/word/2018/wordml/cex" xmlns:w16cid="http://schemas.microsoft.com/office/word/2016/wordml/cid" xmlns:w16="http://schemas.microsoft.com/office/word/2018/wordml" xmlns:w16du="http://schemas.microsoft.com/office/word/2023/wordml/word16du" xmlns:w16sdtdh="http://schemas.microsoft.com/office/word/2020/wordml/sdtdatahash" xmlns:w16sdtfl="http://schemas.microsoft.com/office/word/2024/wordml/sdtformatlock" xmlns:w16se="http://schemas.microsoft.com/office/word/2015/wordml/symex" xmlns:wpg="http://schemas.microsoft.com/office/word/2010/wordprocessingGroup" xmlns:wpi="http://schemas.microsoft.com/office/word/2010/wordprocessingInk" xmlns:wne="http://schemas.microsoft.com/office/word/2006/wordml" xmlns:wps="http://schemas.microsoft.com/office/word/2010/wordprocessingShape" mc:Ignorable="w14 w15 w16se w16cid w16 w16cex w16sdtdh w16sdtfl w16du wp14">
+  <w:p>
+    <w:pPr>
+      <w:pStyle w:val="Header"/>
       <w:rPr>
         <w:rFonts w:ascii="Roboto Light" w:hAnsi="Roboto Light"/>
         <w:lang w:val="fr-FR"/>
@@ -3856,7 +3804,6 @@
       <w:t xml:space="preserve"> </w:t>
     </w:r>
     <w:hyperlink r:id="rId2" w:history="1">
-      <w:proofErr w:type="spellStart"/>
       <w:r>
         <w:rPr>
           <w:rStyle w:val="Hyperlink"/>
@@ -3865,7 +3812,6 @@
         </w:rPr>
         <w:t>Website</w:t>
       </w:r>
-      <w:proofErr w:type="spellEnd"/>
     </w:hyperlink>
     <w:r>
       <w:rPr>
@@ -3880,7 +3826,7 @@
         <w:szCs w:val="20"/>
         <w:lang w:val="fr-FR"/>
       </w:rPr>
-      <w:t>– +44 7935225414/+39 3515866569</w:t>
+      <w:t>– +44 7935225414</w:t>
     </w:r>
     <w:r>
       <w:rPr>
@@ -3907,7 +3853,7 @@
 </w:hdr>
 </file>
 
-<file path=word/header2.xml><?xml version="1.0" encoding="utf-8"?>
+<file path=word/header3.xml><?xml version="1.0" encoding="utf-8"?>
 <w:hdr xmlns:wpc="http://schemas.microsoft.com/office/word/2010/wordprocessingCanvas" xmlns:cx="http://schemas.microsoft.com/office/drawing/2014/chartex" xmlns:cx1="http://schemas.microsoft.com/office/drawing/2015/9/8/chartex" xmlns:cx2="http://schemas.microsoft.com/office/drawing/2015/10/21/chartex" xmlns:cx3="http://schemas.microsoft.com/office/drawing/2016/5/9/chartex" xmlns:cx4="http://schemas.microsoft.com/office/drawing/2016/5/10/chartex" xmlns:cx5="http://schemas.microsoft.com/office/drawing/2016/5/11/chartex" xmlns:cx6="http://schemas.microsoft.com/office/drawing/2016/5/12/chartex" xmlns:cx7="http://schemas.microsoft.com/office/drawing/2016/5/13/chartex" xmlns:cx8="http://schemas.microsoft.com/office/drawing/2016/5/14/chartex" xmlns:mc="http://schemas.openxmlformats.org/markup-compatibility/2006" xmlns:aink="http://schemas.microsoft.com/office/drawing/2016/ink" xmlns:am3d="http://schemas.microsoft.com/office/drawing/2017/model3d" xmlns:o="urn:schemas-microsoft-com:office:office" xmlns:oel="http://schemas.microsoft.com/office/2019/extlst" xmlns:r="http://schemas.openxmlformats.org/officeDocument/2006/relationships" xmlns:m="http://schemas.openxmlformats.org/officeDocument/2006/math" xmlns:v="urn:schemas-microsoft-com:vml" xmlns:wp14="http://schemas.microsoft.com/office/word/2010/wordprocessingDrawing" xmlns:wp="http://schemas.openxmlformats.org/drawingml/2006/wordprocessingDrawing" xmlns:w10="urn:schemas-microsoft-com:office:word" xmlns:w="http://schemas.openxmlformats.org/wordprocessingml/2006/main" xmlns:w14="http://schemas.microsoft.com/office/word/2010/wordml" xmlns:w15="http://schemas.microsoft.com/office/word/2012/wordml" xmlns:w16cex="http://schemas.microsoft.com/office/word/2018/wordml/cex" xmlns:w16cid="http://schemas.microsoft.com/office/word/2016/wordml/cid" xmlns:w16="http://schemas.microsoft.com/office/word/2018/wordml" xmlns:w16du="http://schemas.microsoft.com/office/word/2023/wordml/word16du" xmlns:w16sdtdh="http://schemas.microsoft.com/office/word/2020/wordml/sdtdatahash" xmlns:w16sdtfl="http://schemas.microsoft.com/office/word/2024/wordml/sdtformatlock" xmlns:w16se="http://schemas.microsoft.com/office/word/2015/wordml/symex" xmlns:wpg="http://schemas.microsoft.com/office/word/2010/wordprocessingGroup" xmlns:wpi="http://schemas.microsoft.com/office/word/2010/wordprocessingInk" xmlns:wne="http://schemas.microsoft.com/office/word/2006/wordml" xmlns:wps="http://schemas.microsoft.com/office/word/2010/wordprocessingShape" mc:Ignorable="w14 w15 w16se w16cid w16 w16cex w16sdtdh w16sdtfl w16du wp14">
   <w:p>
     <w:pPr>
